--- a/AgroPlanner.docx
+++ b/AgroPlanner.docx
@@ -455,44 +455,12 @@
           <w:rFonts w:eastAsia="Arial"/>
         </w:rPr>
       </w:pPr>
-    </w:p>
-    <w:p>
-      <w:pPr>
-        <w:ind w:right="404"/>
-        <w:jc w:val="center"/>
+      <w:r>
         <w:rPr>
           <w:rFonts w:eastAsia="Arial"/>
         </w:rPr>
-      </w:pPr>
-      <w:r>
-        <w:rPr>
-          <w:rFonts w:eastAsia="Arial"/>
-        </w:rPr>
-        <w:t>Eva Maria Vida Leal De Almeida</w:t>
-      </w:r>
-    </w:p>
-    <w:p>
-      <w:pPr>
-        <w:ind w:right="404"/>
-        <w:jc w:val="center"/>
-        <w:rPr>
-          <w:rFonts w:eastAsia="Arial"/>
-        </w:rPr>
-      </w:pPr>
-      <w:r>
-        <w:rPr>
-          <w:rFonts w:eastAsia="Arial"/>
-        </w:rPr>
-        <w:t xml:space="preserve">Joao Vinicius </w:t>
-      </w:r>
-      <w:proofErr w:type="spellStart"/>
-      <w:r>
-        <w:rPr>
-          <w:rFonts w:eastAsia="Arial"/>
-        </w:rPr>
-        <w:t>Latczuk</w:t>
-      </w:r>
-      <w:proofErr w:type="spellEnd"/>
+        <w:t>Joao Vinicius Latczuk</w:t>
+      </w:r>
     </w:p>
     <w:p>
       <w:pPr>
@@ -624,7 +592,6 @@
           <w:b/>
           <w:sz w:val="28"/>
         </w:rPr>
-        <w:lastRenderedPageBreak/>
         <w:t>2024</w:t>
       </w:r>
     </w:p>
@@ -678,6 +645,7 @@
           </w:tcPr>
           <w:p>
             <w:r>
+              <w:lastRenderedPageBreak/>
               <w:t>Data</w:t>
             </w:r>
           </w:p>
@@ -986,7 +954,7 @@
           </w:tcPr>
           <w:p>
             <w:r>
-              <w:t>Eva Almeida</w:t>
+              <w:t>João Vinicius</w:t>
             </w:r>
           </w:p>
         </w:tc>
@@ -1051,7 +1019,7 @@
           </w:tcPr>
           <w:p>
             <w:r>
-              <w:t>Eva Almeida</w:t>
+              <w:t>João Vinicius</w:t>
             </w:r>
           </w:p>
         </w:tc>
@@ -1246,7 +1214,7 @@
           </w:tcPr>
           <w:p>
             <w:r>
-              <w:t>João</w:t>
+              <w:t>João Vinicius</w:t>
             </w:r>
           </w:p>
         </w:tc>
@@ -1311,7 +1279,7 @@
           </w:tcPr>
           <w:p>
             <w:r>
-              <w:t>Eva Almeida</w:t>
+              <w:t>João Vinicius</w:t>
             </w:r>
           </w:p>
         </w:tc>
@@ -1641,83 +1609,56 @@
           <w:r>
             <w:fldChar w:fldCharType="separate"/>
           </w:r>
-          <w:r>
-            <w:rPr>
-              <w:noProof/>
-            </w:rPr>
-            <w:fldChar w:fldCharType="begin"/>
-          </w:r>
-          <w:r>
-            <w:rPr>
-              <w:noProof/>
-            </w:rPr>
-            <w:instrText xml:space="preserve"> HYPERLINK \l "_Toc1384784293" \h </w:instrText>
-          </w:r>
-          <w:r>
-            <w:rPr>
-              <w:noProof/>
-            </w:rPr>
-          </w:r>
-          <w:r>
-            <w:rPr>
-              <w:noProof/>
-            </w:rPr>
-            <w:fldChar w:fldCharType="separate"/>
-          </w:r>
-          <w:r>
-            <w:rPr>
-              <w:rStyle w:val="Hyperlink"/>
-              <w:noProof/>
-            </w:rPr>
-            <w:t>Plano de Projeto</w:t>
-          </w:r>
-          <w:r>
-            <w:rPr>
-              <w:noProof/>
-            </w:rPr>
-            <w:tab/>
-          </w:r>
-          <w:r>
-            <w:rPr>
-              <w:noProof/>
-            </w:rPr>
-            <w:fldChar w:fldCharType="begin"/>
-          </w:r>
-          <w:r>
-            <w:rPr>
-              <w:noProof/>
-            </w:rPr>
-            <w:instrText>PAGEREF _Toc1384784293 \h</w:instrText>
-          </w:r>
-          <w:r>
-            <w:rPr>
-              <w:noProof/>
-            </w:rPr>
-          </w:r>
-          <w:r>
-            <w:rPr>
-              <w:noProof/>
-            </w:rPr>
-            <w:fldChar w:fldCharType="separate"/>
-          </w:r>
-          <w:r>
-            <w:rPr>
-              <w:noProof/>
-            </w:rPr>
-            <w:t>5</w:t>
-          </w:r>
-          <w:r>
-            <w:rPr>
-              <w:noProof/>
-            </w:rPr>
-            <w:fldChar w:fldCharType="end"/>
-          </w:r>
-          <w:r>
-            <w:rPr>
-              <w:noProof/>
-            </w:rPr>
-            <w:fldChar w:fldCharType="end"/>
-          </w:r>
+          <w:hyperlink w:anchor="_Toc1384784293">
+            <w:r>
+              <w:rPr>
+                <w:rStyle w:val="Hyperlink"/>
+                <w:noProof/>
+              </w:rPr>
+              <w:t>Plano de Projeto</w:t>
+            </w:r>
+            <w:r>
+              <w:rPr>
+                <w:noProof/>
+              </w:rPr>
+              <w:tab/>
+            </w:r>
+            <w:r>
+              <w:rPr>
+                <w:noProof/>
+              </w:rPr>
+              <w:fldChar w:fldCharType="begin"/>
+            </w:r>
+            <w:r>
+              <w:rPr>
+                <w:noProof/>
+              </w:rPr>
+              <w:instrText>PAGEREF _Toc1384784293 \h</w:instrText>
+            </w:r>
+            <w:r>
+              <w:rPr>
+                <w:noProof/>
+              </w:rPr>
+            </w:r>
+            <w:r>
+              <w:rPr>
+                <w:noProof/>
+              </w:rPr>
+              <w:fldChar w:fldCharType="separate"/>
+            </w:r>
+            <w:r>
+              <w:rPr>
+                <w:noProof/>
+              </w:rPr>
+              <w:t>5</w:t>
+            </w:r>
+            <w:r>
+              <w:rPr>
+                <w:noProof/>
+              </w:rPr>
+              <w:fldChar w:fldCharType="end"/>
+            </w:r>
+          </w:hyperlink>
         </w:p>
         <w:p>
           <w:pPr>
@@ -1732,83 +1673,56 @@
               <w14:ligatures w14:val="none"/>
             </w:rPr>
           </w:pPr>
-          <w:r>
-            <w:rPr>
-              <w:noProof/>
-            </w:rPr>
-            <w:fldChar w:fldCharType="begin"/>
-          </w:r>
-          <w:r>
-            <w:rPr>
-              <w:noProof/>
-            </w:rPr>
-            <w:instrText xml:space="preserve"> HYPERLINK \l "_Toc1287298321" \h </w:instrText>
-          </w:r>
-          <w:r>
-            <w:rPr>
-              <w:noProof/>
-            </w:rPr>
-          </w:r>
-          <w:r>
-            <w:rPr>
-              <w:noProof/>
-            </w:rPr>
-            <w:fldChar w:fldCharType="separate"/>
-          </w:r>
-          <w:r>
-            <w:rPr>
-              <w:rStyle w:val="Hyperlink"/>
-              <w:noProof/>
-            </w:rPr>
-            <w:t>1. Introdução</w:t>
-          </w:r>
-          <w:r>
-            <w:rPr>
-              <w:noProof/>
-            </w:rPr>
-            <w:tab/>
-          </w:r>
-          <w:r>
-            <w:rPr>
-              <w:noProof/>
-            </w:rPr>
-            <w:fldChar w:fldCharType="begin"/>
-          </w:r>
-          <w:r>
-            <w:rPr>
-              <w:noProof/>
-            </w:rPr>
-            <w:instrText>PAGEREF _Toc1287298321 \h</w:instrText>
-          </w:r>
-          <w:r>
-            <w:rPr>
-              <w:noProof/>
-            </w:rPr>
-          </w:r>
-          <w:r>
-            <w:rPr>
-              <w:noProof/>
-            </w:rPr>
-            <w:fldChar w:fldCharType="separate"/>
-          </w:r>
-          <w:r>
-            <w:rPr>
-              <w:noProof/>
-            </w:rPr>
-            <w:t>5</w:t>
-          </w:r>
-          <w:r>
-            <w:rPr>
-              <w:noProof/>
-            </w:rPr>
-            <w:fldChar w:fldCharType="end"/>
-          </w:r>
-          <w:r>
-            <w:rPr>
-              <w:noProof/>
-            </w:rPr>
-            <w:fldChar w:fldCharType="end"/>
-          </w:r>
+          <w:hyperlink w:anchor="_Toc1287298321">
+            <w:r>
+              <w:rPr>
+                <w:rStyle w:val="Hyperlink"/>
+                <w:noProof/>
+              </w:rPr>
+              <w:t>1. Introdução</w:t>
+            </w:r>
+            <w:r>
+              <w:rPr>
+                <w:noProof/>
+              </w:rPr>
+              <w:tab/>
+            </w:r>
+            <w:r>
+              <w:rPr>
+                <w:noProof/>
+              </w:rPr>
+              <w:fldChar w:fldCharType="begin"/>
+            </w:r>
+            <w:r>
+              <w:rPr>
+                <w:noProof/>
+              </w:rPr>
+              <w:instrText>PAGEREF _Toc1287298321 \h</w:instrText>
+            </w:r>
+            <w:r>
+              <w:rPr>
+                <w:noProof/>
+              </w:rPr>
+            </w:r>
+            <w:r>
+              <w:rPr>
+                <w:noProof/>
+              </w:rPr>
+              <w:fldChar w:fldCharType="separate"/>
+            </w:r>
+            <w:r>
+              <w:rPr>
+                <w:noProof/>
+              </w:rPr>
+              <w:t>5</w:t>
+            </w:r>
+            <w:r>
+              <w:rPr>
+                <w:noProof/>
+              </w:rPr>
+              <w:fldChar w:fldCharType="end"/>
+            </w:r>
+          </w:hyperlink>
         </w:p>
         <w:p>
           <w:pPr>
@@ -1823,83 +1737,56 @@
               <w14:ligatures w14:val="none"/>
             </w:rPr>
           </w:pPr>
-          <w:r>
-            <w:rPr>
-              <w:noProof/>
-            </w:rPr>
-            <w:fldChar w:fldCharType="begin"/>
-          </w:r>
-          <w:r>
-            <w:rPr>
-              <w:noProof/>
-            </w:rPr>
-            <w:instrText xml:space="preserve"> HYPERLINK \l "_Toc1316051972" \h </w:instrText>
-          </w:r>
-          <w:r>
-            <w:rPr>
-              <w:noProof/>
-            </w:rPr>
-          </w:r>
-          <w:r>
-            <w:rPr>
-              <w:noProof/>
-            </w:rPr>
-            <w:fldChar w:fldCharType="separate"/>
-          </w:r>
-          <w:r>
-            <w:rPr>
-              <w:rStyle w:val="Hyperlink"/>
-              <w:noProof/>
-            </w:rPr>
-            <w:t>2. Escopo do Projeto</w:t>
-          </w:r>
-          <w:r>
-            <w:rPr>
-              <w:noProof/>
-            </w:rPr>
-            <w:tab/>
-          </w:r>
-          <w:r>
-            <w:rPr>
-              <w:noProof/>
-            </w:rPr>
-            <w:fldChar w:fldCharType="begin"/>
-          </w:r>
-          <w:r>
-            <w:rPr>
-              <w:noProof/>
-            </w:rPr>
-            <w:instrText>PAGEREF _Toc1316051972 \h</w:instrText>
-          </w:r>
-          <w:r>
-            <w:rPr>
-              <w:noProof/>
-            </w:rPr>
-          </w:r>
-          <w:r>
-            <w:rPr>
-              <w:noProof/>
-            </w:rPr>
-            <w:fldChar w:fldCharType="separate"/>
-          </w:r>
-          <w:r>
-            <w:rPr>
-              <w:noProof/>
-            </w:rPr>
-            <w:t>5</w:t>
-          </w:r>
-          <w:r>
-            <w:rPr>
-              <w:noProof/>
-            </w:rPr>
-            <w:fldChar w:fldCharType="end"/>
-          </w:r>
-          <w:r>
-            <w:rPr>
-              <w:noProof/>
-            </w:rPr>
-            <w:fldChar w:fldCharType="end"/>
-          </w:r>
+          <w:hyperlink w:anchor="_Toc1316051972">
+            <w:r>
+              <w:rPr>
+                <w:rStyle w:val="Hyperlink"/>
+                <w:noProof/>
+              </w:rPr>
+              <w:t>2. Escopo do Projeto</w:t>
+            </w:r>
+            <w:r>
+              <w:rPr>
+                <w:noProof/>
+              </w:rPr>
+              <w:tab/>
+            </w:r>
+            <w:r>
+              <w:rPr>
+                <w:noProof/>
+              </w:rPr>
+              <w:fldChar w:fldCharType="begin"/>
+            </w:r>
+            <w:r>
+              <w:rPr>
+                <w:noProof/>
+              </w:rPr>
+              <w:instrText>PAGEREF _Toc1316051972 \h</w:instrText>
+            </w:r>
+            <w:r>
+              <w:rPr>
+                <w:noProof/>
+              </w:rPr>
+            </w:r>
+            <w:r>
+              <w:rPr>
+                <w:noProof/>
+              </w:rPr>
+              <w:fldChar w:fldCharType="separate"/>
+            </w:r>
+            <w:r>
+              <w:rPr>
+                <w:noProof/>
+              </w:rPr>
+              <w:t>5</w:t>
+            </w:r>
+            <w:r>
+              <w:rPr>
+                <w:noProof/>
+              </w:rPr>
+              <w:fldChar w:fldCharType="end"/>
+            </w:r>
+          </w:hyperlink>
         </w:p>
         <w:p>
           <w:pPr>
@@ -1914,83 +1801,56 @@
               <w14:ligatures w14:val="none"/>
             </w:rPr>
           </w:pPr>
-          <w:r>
-            <w:rPr>
-              <w:noProof/>
-            </w:rPr>
-            <w:fldChar w:fldCharType="begin"/>
-          </w:r>
-          <w:r>
-            <w:rPr>
-              <w:noProof/>
-            </w:rPr>
-            <w:instrText xml:space="preserve"> HYPERLINK \l "_Toc1804375633" \h </w:instrText>
-          </w:r>
-          <w:r>
-            <w:rPr>
-              <w:noProof/>
-            </w:rPr>
-          </w:r>
-          <w:r>
-            <w:rPr>
-              <w:noProof/>
-            </w:rPr>
-            <w:fldChar w:fldCharType="separate"/>
-          </w:r>
-          <w:r>
-            <w:rPr>
-              <w:rStyle w:val="Hyperlink"/>
-              <w:noProof/>
-            </w:rPr>
-            <w:t>3. Descrição Preliminar do Sistema</w:t>
-          </w:r>
-          <w:r>
-            <w:rPr>
-              <w:noProof/>
-            </w:rPr>
-            <w:tab/>
-          </w:r>
-          <w:r>
-            <w:rPr>
-              <w:noProof/>
-            </w:rPr>
-            <w:fldChar w:fldCharType="begin"/>
-          </w:r>
-          <w:r>
-            <w:rPr>
-              <w:noProof/>
-            </w:rPr>
-            <w:instrText>PAGEREF _Toc1804375633 \h</w:instrText>
-          </w:r>
-          <w:r>
-            <w:rPr>
-              <w:noProof/>
-            </w:rPr>
-          </w:r>
-          <w:r>
-            <w:rPr>
-              <w:noProof/>
-            </w:rPr>
-            <w:fldChar w:fldCharType="separate"/>
-          </w:r>
-          <w:r>
-            <w:rPr>
-              <w:noProof/>
-            </w:rPr>
-            <w:t>5</w:t>
-          </w:r>
-          <w:r>
-            <w:rPr>
-              <w:noProof/>
-            </w:rPr>
-            <w:fldChar w:fldCharType="end"/>
-          </w:r>
-          <w:r>
-            <w:rPr>
-              <w:noProof/>
-            </w:rPr>
-            <w:fldChar w:fldCharType="end"/>
-          </w:r>
+          <w:hyperlink w:anchor="_Toc1804375633">
+            <w:r>
+              <w:rPr>
+                <w:rStyle w:val="Hyperlink"/>
+                <w:noProof/>
+              </w:rPr>
+              <w:t>3. Descrição Preliminar do Sistema</w:t>
+            </w:r>
+            <w:r>
+              <w:rPr>
+                <w:noProof/>
+              </w:rPr>
+              <w:tab/>
+            </w:r>
+            <w:r>
+              <w:rPr>
+                <w:noProof/>
+              </w:rPr>
+              <w:fldChar w:fldCharType="begin"/>
+            </w:r>
+            <w:r>
+              <w:rPr>
+                <w:noProof/>
+              </w:rPr>
+              <w:instrText>PAGEREF _Toc1804375633 \h</w:instrText>
+            </w:r>
+            <w:r>
+              <w:rPr>
+                <w:noProof/>
+              </w:rPr>
+            </w:r>
+            <w:r>
+              <w:rPr>
+                <w:noProof/>
+              </w:rPr>
+              <w:fldChar w:fldCharType="separate"/>
+            </w:r>
+            <w:r>
+              <w:rPr>
+                <w:noProof/>
+              </w:rPr>
+              <w:t>5</w:t>
+            </w:r>
+            <w:r>
+              <w:rPr>
+                <w:noProof/>
+              </w:rPr>
+              <w:fldChar w:fldCharType="end"/>
+            </w:r>
+          </w:hyperlink>
         </w:p>
         <w:p>
           <w:pPr>
@@ -2005,83 +1865,56 @@
               <w14:ligatures w14:val="none"/>
             </w:rPr>
           </w:pPr>
-          <w:r>
-            <w:rPr>
-              <w:noProof/>
-            </w:rPr>
-            <w:fldChar w:fldCharType="begin"/>
-          </w:r>
-          <w:r>
-            <w:rPr>
-              <w:noProof/>
-            </w:rPr>
-            <w:instrText xml:space="preserve"> HYPERLINK \l "_Toc1800378413" \h </w:instrText>
-          </w:r>
-          <w:r>
-            <w:rPr>
-              <w:noProof/>
-            </w:rPr>
-          </w:r>
-          <w:r>
-            <w:rPr>
-              <w:noProof/>
-            </w:rPr>
-            <w:fldChar w:fldCharType="separate"/>
-          </w:r>
-          <w:r>
-            <w:rPr>
-              <w:rStyle w:val="Hyperlink"/>
-              <w:noProof/>
-            </w:rPr>
-            <w:t>4. Modelo de Ciclo de Vida</w:t>
-          </w:r>
-          <w:r>
-            <w:rPr>
-              <w:noProof/>
-            </w:rPr>
-            <w:tab/>
-          </w:r>
-          <w:r>
-            <w:rPr>
-              <w:noProof/>
-            </w:rPr>
-            <w:fldChar w:fldCharType="begin"/>
-          </w:r>
-          <w:r>
-            <w:rPr>
-              <w:noProof/>
-            </w:rPr>
-            <w:instrText>PAGEREF _Toc1800378413 \h</w:instrText>
-          </w:r>
-          <w:r>
-            <w:rPr>
-              <w:noProof/>
-            </w:rPr>
-          </w:r>
-          <w:r>
-            <w:rPr>
-              <w:noProof/>
-            </w:rPr>
-            <w:fldChar w:fldCharType="separate"/>
-          </w:r>
-          <w:r>
-            <w:rPr>
-              <w:noProof/>
-            </w:rPr>
-            <w:t>6</w:t>
-          </w:r>
-          <w:r>
-            <w:rPr>
-              <w:noProof/>
-            </w:rPr>
-            <w:fldChar w:fldCharType="end"/>
-          </w:r>
-          <w:r>
-            <w:rPr>
-              <w:noProof/>
-            </w:rPr>
-            <w:fldChar w:fldCharType="end"/>
-          </w:r>
+          <w:hyperlink w:anchor="_Toc1800378413">
+            <w:r>
+              <w:rPr>
+                <w:rStyle w:val="Hyperlink"/>
+                <w:noProof/>
+              </w:rPr>
+              <w:t>4. Modelo de Ciclo de Vida</w:t>
+            </w:r>
+            <w:r>
+              <w:rPr>
+                <w:noProof/>
+              </w:rPr>
+              <w:tab/>
+            </w:r>
+            <w:r>
+              <w:rPr>
+                <w:noProof/>
+              </w:rPr>
+              <w:fldChar w:fldCharType="begin"/>
+            </w:r>
+            <w:r>
+              <w:rPr>
+                <w:noProof/>
+              </w:rPr>
+              <w:instrText>PAGEREF _Toc1800378413 \h</w:instrText>
+            </w:r>
+            <w:r>
+              <w:rPr>
+                <w:noProof/>
+              </w:rPr>
+            </w:r>
+            <w:r>
+              <w:rPr>
+                <w:noProof/>
+              </w:rPr>
+              <w:fldChar w:fldCharType="separate"/>
+            </w:r>
+            <w:r>
+              <w:rPr>
+                <w:noProof/>
+              </w:rPr>
+              <w:t>6</w:t>
+            </w:r>
+            <w:r>
+              <w:rPr>
+                <w:noProof/>
+              </w:rPr>
+              <w:fldChar w:fldCharType="end"/>
+            </w:r>
+          </w:hyperlink>
         </w:p>
         <w:p>
           <w:pPr>
@@ -2096,83 +1929,56 @@
               <w14:ligatures w14:val="none"/>
             </w:rPr>
           </w:pPr>
-          <w:r>
-            <w:rPr>
-              <w:noProof/>
-            </w:rPr>
-            <w:fldChar w:fldCharType="begin"/>
-          </w:r>
-          <w:r>
-            <w:rPr>
-              <w:noProof/>
-            </w:rPr>
-            <w:instrText xml:space="preserve"> HYPERLINK \l "_Toc692241267" \h </w:instrText>
-          </w:r>
-          <w:r>
-            <w:rPr>
-              <w:noProof/>
-            </w:rPr>
-          </w:r>
-          <w:r>
-            <w:rPr>
-              <w:noProof/>
-            </w:rPr>
-            <w:fldChar w:fldCharType="separate"/>
-          </w:r>
-          <w:r>
-            <w:rPr>
-              <w:rStyle w:val="Hyperlink"/>
-              <w:noProof/>
-            </w:rPr>
-            <w:t>5 Estrutura da Equipe do Projeto</w:t>
-          </w:r>
-          <w:r>
-            <w:rPr>
-              <w:noProof/>
-            </w:rPr>
-            <w:tab/>
-          </w:r>
-          <w:r>
-            <w:rPr>
-              <w:noProof/>
-            </w:rPr>
-            <w:fldChar w:fldCharType="begin"/>
-          </w:r>
-          <w:r>
-            <w:rPr>
-              <w:noProof/>
-            </w:rPr>
-            <w:instrText>PAGEREF _Toc692241267 \h</w:instrText>
-          </w:r>
-          <w:r>
-            <w:rPr>
-              <w:noProof/>
-            </w:rPr>
-          </w:r>
-          <w:r>
-            <w:rPr>
-              <w:noProof/>
-            </w:rPr>
-            <w:fldChar w:fldCharType="separate"/>
-          </w:r>
-          <w:r>
-            <w:rPr>
-              <w:noProof/>
-            </w:rPr>
-            <w:t>8</w:t>
-          </w:r>
-          <w:r>
-            <w:rPr>
-              <w:noProof/>
-            </w:rPr>
-            <w:fldChar w:fldCharType="end"/>
-          </w:r>
-          <w:r>
-            <w:rPr>
-              <w:noProof/>
-            </w:rPr>
-            <w:fldChar w:fldCharType="end"/>
-          </w:r>
+          <w:hyperlink w:anchor="_Toc692241267">
+            <w:r>
+              <w:rPr>
+                <w:rStyle w:val="Hyperlink"/>
+                <w:noProof/>
+              </w:rPr>
+              <w:t>5 Estrutura da Equipe do Projeto</w:t>
+            </w:r>
+            <w:r>
+              <w:rPr>
+                <w:noProof/>
+              </w:rPr>
+              <w:tab/>
+            </w:r>
+            <w:r>
+              <w:rPr>
+                <w:noProof/>
+              </w:rPr>
+              <w:fldChar w:fldCharType="begin"/>
+            </w:r>
+            <w:r>
+              <w:rPr>
+                <w:noProof/>
+              </w:rPr>
+              <w:instrText>PAGEREF _Toc692241267 \h</w:instrText>
+            </w:r>
+            <w:r>
+              <w:rPr>
+                <w:noProof/>
+              </w:rPr>
+            </w:r>
+            <w:r>
+              <w:rPr>
+                <w:noProof/>
+              </w:rPr>
+              <w:fldChar w:fldCharType="separate"/>
+            </w:r>
+            <w:r>
+              <w:rPr>
+                <w:noProof/>
+              </w:rPr>
+              <w:t>8</w:t>
+            </w:r>
+            <w:r>
+              <w:rPr>
+                <w:noProof/>
+              </w:rPr>
+              <w:fldChar w:fldCharType="end"/>
+            </w:r>
+          </w:hyperlink>
         </w:p>
         <w:p>
           <w:pPr>
@@ -2187,83 +1993,56 @@
               <w14:ligatures w14:val="none"/>
             </w:rPr>
           </w:pPr>
-          <w:r>
-            <w:rPr>
-              <w:noProof/>
-            </w:rPr>
-            <w:fldChar w:fldCharType="begin"/>
-          </w:r>
-          <w:r>
-            <w:rPr>
-              <w:noProof/>
-            </w:rPr>
-            <w:instrText xml:space="preserve"> HYPERLINK \l "_Toc809259996" \h </w:instrText>
-          </w:r>
-          <w:r>
-            <w:rPr>
-              <w:noProof/>
-            </w:rPr>
-          </w:r>
-          <w:r>
-            <w:rPr>
-              <w:noProof/>
-            </w:rPr>
-            <w:fldChar w:fldCharType="separate"/>
-          </w:r>
-          <w:r>
-            <w:rPr>
-              <w:rStyle w:val="Hyperlink"/>
-              <w:noProof/>
-            </w:rPr>
-            <w:t>Documento de Requisitos</w:t>
-          </w:r>
-          <w:r>
-            <w:rPr>
-              <w:noProof/>
-            </w:rPr>
-            <w:tab/>
-          </w:r>
-          <w:r>
-            <w:rPr>
-              <w:noProof/>
-            </w:rPr>
-            <w:fldChar w:fldCharType="begin"/>
-          </w:r>
-          <w:r>
-            <w:rPr>
-              <w:noProof/>
-            </w:rPr>
-            <w:instrText>PAGEREF _Toc809259996 \h</w:instrText>
-          </w:r>
-          <w:r>
-            <w:rPr>
-              <w:noProof/>
-            </w:rPr>
-          </w:r>
-          <w:r>
-            <w:rPr>
-              <w:noProof/>
-            </w:rPr>
-            <w:fldChar w:fldCharType="separate"/>
-          </w:r>
-          <w:r>
-            <w:rPr>
-              <w:noProof/>
-            </w:rPr>
-            <w:t>8</w:t>
-          </w:r>
-          <w:r>
-            <w:rPr>
-              <w:noProof/>
-            </w:rPr>
-            <w:fldChar w:fldCharType="end"/>
-          </w:r>
-          <w:r>
-            <w:rPr>
-              <w:noProof/>
-            </w:rPr>
-            <w:fldChar w:fldCharType="end"/>
-          </w:r>
+          <w:hyperlink w:anchor="_Toc809259996">
+            <w:r>
+              <w:rPr>
+                <w:rStyle w:val="Hyperlink"/>
+                <w:noProof/>
+              </w:rPr>
+              <w:t>Documento de Requisitos</w:t>
+            </w:r>
+            <w:r>
+              <w:rPr>
+                <w:noProof/>
+              </w:rPr>
+              <w:tab/>
+            </w:r>
+            <w:r>
+              <w:rPr>
+                <w:noProof/>
+              </w:rPr>
+              <w:fldChar w:fldCharType="begin"/>
+            </w:r>
+            <w:r>
+              <w:rPr>
+                <w:noProof/>
+              </w:rPr>
+              <w:instrText>PAGEREF _Toc809259996 \h</w:instrText>
+            </w:r>
+            <w:r>
+              <w:rPr>
+                <w:noProof/>
+              </w:rPr>
+            </w:r>
+            <w:r>
+              <w:rPr>
+                <w:noProof/>
+              </w:rPr>
+              <w:fldChar w:fldCharType="separate"/>
+            </w:r>
+            <w:r>
+              <w:rPr>
+                <w:noProof/>
+              </w:rPr>
+              <w:t>8</w:t>
+            </w:r>
+            <w:r>
+              <w:rPr>
+                <w:noProof/>
+              </w:rPr>
+              <w:fldChar w:fldCharType="end"/>
+            </w:r>
+          </w:hyperlink>
         </w:p>
         <w:p>
           <w:pPr>
@@ -2278,83 +2057,56 @@
               <w14:ligatures w14:val="none"/>
             </w:rPr>
           </w:pPr>
-          <w:r>
-            <w:rPr>
-              <w:noProof/>
-            </w:rPr>
-            <w:fldChar w:fldCharType="begin"/>
-          </w:r>
-          <w:r>
-            <w:rPr>
-              <w:noProof/>
-            </w:rPr>
-            <w:instrText xml:space="preserve"> HYPERLINK \l "_Toc1351818648" \h </w:instrText>
-          </w:r>
-          <w:r>
-            <w:rPr>
-              <w:noProof/>
-            </w:rPr>
-          </w:r>
-          <w:r>
-            <w:rPr>
-              <w:noProof/>
-            </w:rPr>
-            <w:fldChar w:fldCharType="separate"/>
-          </w:r>
-          <w:r>
-            <w:rPr>
-              <w:rStyle w:val="Hyperlink"/>
-              <w:noProof/>
-            </w:rPr>
-            <w:t>1. Introdução</w:t>
-          </w:r>
-          <w:r>
-            <w:rPr>
-              <w:noProof/>
-            </w:rPr>
-            <w:tab/>
-          </w:r>
-          <w:r>
-            <w:rPr>
-              <w:noProof/>
-            </w:rPr>
-            <w:fldChar w:fldCharType="begin"/>
-          </w:r>
-          <w:r>
-            <w:rPr>
-              <w:noProof/>
-            </w:rPr>
-            <w:instrText>PAGEREF _Toc1351818648 \h</w:instrText>
-          </w:r>
-          <w:r>
-            <w:rPr>
-              <w:noProof/>
-            </w:rPr>
-          </w:r>
-          <w:r>
-            <w:rPr>
-              <w:noProof/>
-            </w:rPr>
-            <w:fldChar w:fldCharType="separate"/>
-          </w:r>
-          <w:r>
-            <w:rPr>
-              <w:noProof/>
-            </w:rPr>
-            <w:t>8</w:t>
-          </w:r>
-          <w:r>
-            <w:rPr>
-              <w:noProof/>
-            </w:rPr>
-            <w:fldChar w:fldCharType="end"/>
-          </w:r>
-          <w:r>
-            <w:rPr>
-              <w:noProof/>
-            </w:rPr>
-            <w:fldChar w:fldCharType="end"/>
-          </w:r>
+          <w:hyperlink w:anchor="_Toc1351818648">
+            <w:r>
+              <w:rPr>
+                <w:rStyle w:val="Hyperlink"/>
+                <w:noProof/>
+              </w:rPr>
+              <w:t>1. Introdução</w:t>
+            </w:r>
+            <w:r>
+              <w:rPr>
+                <w:noProof/>
+              </w:rPr>
+              <w:tab/>
+            </w:r>
+            <w:r>
+              <w:rPr>
+                <w:noProof/>
+              </w:rPr>
+              <w:fldChar w:fldCharType="begin"/>
+            </w:r>
+            <w:r>
+              <w:rPr>
+                <w:noProof/>
+              </w:rPr>
+              <w:instrText>PAGEREF _Toc1351818648 \h</w:instrText>
+            </w:r>
+            <w:r>
+              <w:rPr>
+                <w:noProof/>
+              </w:rPr>
+            </w:r>
+            <w:r>
+              <w:rPr>
+                <w:noProof/>
+              </w:rPr>
+              <w:fldChar w:fldCharType="separate"/>
+            </w:r>
+            <w:r>
+              <w:rPr>
+                <w:noProof/>
+              </w:rPr>
+              <w:t>8</w:t>
+            </w:r>
+            <w:r>
+              <w:rPr>
+                <w:noProof/>
+              </w:rPr>
+              <w:fldChar w:fldCharType="end"/>
+            </w:r>
+          </w:hyperlink>
         </w:p>
         <w:p>
           <w:pPr>
@@ -2369,83 +2121,56 @@
               <w14:ligatures w14:val="none"/>
             </w:rPr>
           </w:pPr>
-          <w:r>
-            <w:rPr>
-              <w:noProof/>
-            </w:rPr>
-            <w:fldChar w:fldCharType="begin"/>
-          </w:r>
-          <w:r>
-            <w:rPr>
-              <w:noProof/>
-            </w:rPr>
-            <w:instrText xml:space="preserve"> HYPERLINK \l "_Toc39579117" \h </w:instrText>
-          </w:r>
-          <w:r>
-            <w:rPr>
-              <w:noProof/>
-            </w:rPr>
-          </w:r>
-          <w:r>
-            <w:rPr>
-              <w:noProof/>
-            </w:rPr>
-            <w:fldChar w:fldCharType="separate"/>
-          </w:r>
-          <w:r>
-            <w:rPr>
-              <w:rStyle w:val="Hyperlink"/>
-              <w:noProof/>
-            </w:rPr>
-            <w:t>2. Descrição do Propósito do Sistema</w:t>
-          </w:r>
-          <w:r>
-            <w:rPr>
-              <w:noProof/>
-            </w:rPr>
-            <w:tab/>
-          </w:r>
-          <w:r>
-            <w:rPr>
-              <w:noProof/>
-            </w:rPr>
-            <w:fldChar w:fldCharType="begin"/>
-          </w:r>
-          <w:r>
-            <w:rPr>
-              <w:noProof/>
-            </w:rPr>
-            <w:instrText>PAGEREF _Toc39579117 \h</w:instrText>
-          </w:r>
-          <w:r>
-            <w:rPr>
-              <w:noProof/>
-            </w:rPr>
-          </w:r>
-          <w:r>
-            <w:rPr>
-              <w:noProof/>
-            </w:rPr>
-            <w:fldChar w:fldCharType="separate"/>
-          </w:r>
-          <w:r>
-            <w:rPr>
-              <w:noProof/>
-            </w:rPr>
-            <w:t>9</w:t>
-          </w:r>
-          <w:r>
-            <w:rPr>
-              <w:noProof/>
-            </w:rPr>
-            <w:fldChar w:fldCharType="end"/>
-          </w:r>
-          <w:r>
-            <w:rPr>
-              <w:noProof/>
-            </w:rPr>
-            <w:fldChar w:fldCharType="end"/>
-          </w:r>
+          <w:hyperlink w:anchor="_Toc39579117">
+            <w:r>
+              <w:rPr>
+                <w:rStyle w:val="Hyperlink"/>
+                <w:noProof/>
+              </w:rPr>
+              <w:t>2. Descrição do Propósito do Sistema</w:t>
+            </w:r>
+            <w:r>
+              <w:rPr>
+                <w:noProof/>
+              </w:rPr>
+              <w:tab/>
+            </w:r>
+            <w:r>
+              <w:rPr>
+                <w:noProof/>
+              </w:rPr>
+              <w:fldChar w:fldCharType="begin"/>
+            </w:r>
+            <w:r>
+              <w:rPr>
+                <w:noProof/>
+              </w:rPr>
+              <w:instrText>PAGEREF _Toc39579117 \h</w:instrText>
+            </w:r>
+            <w:r>
+              <w:rPr>
+                <w:noProof/>
+              </w:rPr>
+            </w:r>
+            <w:r>
+              <w:rPr>
+                <w:noProof/>
+              </w:rPr>
+              <w:fldChar w:fldCharType="separate"/>
+            </w:r>
+            <w:r>
+              <w:rPr>
+                <w:noProof/>
+              </w:rPr>
+              <w:t>9</w:t>
+            </w:r>
+            <w:r>
+              <w:rPr>
+                <w:noProof/>
+              </w:rPr>
+              <w:fldChar w:fldCharType="end"/>
+            </w:r>
+          </w:hyperlink>
         </w:p>
         <w:p>
           <w:pPr>
@@ -2460,83 +2185,56 @@
               <w14:ligatures w14:val="none"/>
             </w:rPr>
           </w:pPr>
-          <w:r>
-            <w:rPr>
-              <w:noProof/>
-            </w:rPr>
-            <w:fldChar w:fldCharType="begin"/>
-          </w:r>
-          <w:r>
-            <w:rPr>
-              <w:noProof/>
-            </w:rPr>
-            <w:instrText xml:space="preserve"> HYPERLINK \l "_Toc1042552456" \h </w:instrText>
-          </w:r>
-          <w:r>
-            <w:rPr>
-              <w:noProof/>
-            </w:rPr>
-          </w:r>
-          <w:r>
-            <w:rPr>
-              <w:noProof/>
-            </w:rPr>
-            <w:fldChar w:fldCharType="separate"/>
-          </w:r>
-          <w:r>
-            <w:rPr>
-              <w:rStyle w:val="Hyperlink"/>
-              <w:noProof/>
-            </w:rPr>
-            <w:t>3. Descrição do Minimundo</w:t>
-          </w:r>
-          <w:r>
-            <w:rPr>
-              <w:noProof/>
-            </w:rPr>
-            <w:tab/>
-          </w:r>
-          <w:r>
-            <w:rPr>
-              <w:noProof/>
-            </w:rPr>
-            <w:fldChar w:fldCharType="begin"/>
-          </w:r>
-          <w:r>
-            <w:rPr>
-              <w:noProof/>
-            </w:rPr>
-            <w:instrText>PAGEREF _Toc1042552456 \h</w:instrText>
-          </w:r>
-          <w:r>
-            <w:rPr>
-              <w:noProof/>
-            </w:rPr>
-          </w:r>
-          <w:r>
-            <w:rPr>
-              <w:noProof/>
-            </w:rPr>
-            <w:fldChar w:fldCharType="separate"/>
-          </w:r>
-          <w:r>
-            <w:rPr>
-              <w:noProof/>
-            </w:rPr>
-            <w:t>9</w:t>
-          </w:r>
-          <w:r>
-            <w:rPr>
-              <w:noProof/>
-            </w:rPr>
-            <w:fldChar w:fldCharType="end"/>
-          </w:r>
-          <w:r>
-            <w:rPr>
-              <w:noProof/>
-            </w:rPr>
-            <w:fldChar w:fldCharType="end"/>
-          </w:r>
+          <w:hyperlink w:anchor="_Toc1042552456">
+            <w:r>
+              <w:rPr>
+                <w:rStyle w:val="Hyperlink"/>
+                <w:noProof/>
+              </w:rPr>
+              <w:t>3. Descrição do Minimundo</w:t>
+            </w:r>
+            <w:r>
+              <w:rPr>
+                <w:noProof/>
+              </w:rPr>
+              <w:tab/>
+            </w:r>
+            <w:r>
+              <w:rPr>
+                <w:noProof/>
+              </w:rPr>
+              <w:fldChar w:fldCharType="begin"/>
+            </w:r>
+            <w:r>
+              <w:rPr>
+                <w:noProof/>
+              </w:rPr>
+              <w:instrText>PAGEREF _Toc1042552456 \h</w:instrText>
+            </w:r>
+            <w:r>
+              <w:rPr>
+                <w:noProof/>
+              </w:rPr>
+            </w:r>
+            <w:r>
+              <w:rPr>
+                <w:noProof/>
+              </w:rPr>
+              <w:fldChar w:fldCharType="separate"/>
+            </w:r>
+            <w:r>
+              <w:rPr>
+                <w:noProof/>
+              </w:rPr>
+              <w:t>9</w:t>
+            </w:r>
+            <w:r>
+              <w:rPr>
+                <w:noProof/>
+              </w:rPr>
+              <w:fldChar w:fldCharType="end"/>
+            </w:r>
+          </w:hyperlink>
         </w:p>
         <w:p>
           <w:pPr>
@@ -2551,83 +2249,56 @@
               <w14:ligatures w14:val="none"/>
             </w:rPr>
           </w:pPr>
-          <w:r>
-            <w:rPr>
-              <w:noProof/>
-            </w:rPr>
-            <w:fldChar w:fldCharType="begin"/>
-          </w:r>
-          <w:r>
-            <w:rPr>
-              <w:noProof/>
-            </w:rPr>
-            <w:instrText xml:space="preserve"> HYPERLINK \l "_Toc770841209" \h </w:instrText>
-          </w:r>
-          <w:r>
-            <w:rPr>
-              <w:noProof/>
-            </w:rPr>
-          </w:r>
-          <w:r>
-            <w:rPr>
-              <w:noProof/>
-            </w:rPr>
-            <w:fldChar w:fldCharType="separate"/>
-          </w:r>
-          <w:r>
-            <w:rPr>
-              <w:rStyle w:val="Hyperlink"/>
-              <w:noProof/>
-            </w:rPr>
-            <w:t>4. Requisitos de Usuário</w:t>
-          </w:r>
-          <w:r>
-            <w:rPr>
-              <w:noProof/>
-            </w:rPr>
-            <w:tab/>
-          </w:r>
-          <w:r>
-            <w:rPr>
-              <w:noProof/>
-            </w:rPr>
-            <w:fldChar w:fldCharType="begin"/>
-          </w:r>
-          <w:r>
-            <w:rPr>
-              <w:noProof/>
-            </w:rPr>
-            <w:instrText>PAGEREF _Toc770841209 \h</w:instrText>
-          </w:r>
-          <w:r>
-            <w:rPr>
-              <w:noProof/>
-            </w:rPr>
-          </w:r>
-          <w:r>
-            <w:rPr>
-              <w:noProof/>
-            </w:rPr>
-            <w:fldChar w:fldCharType="separate"/>
-          </w:r>
-          <w:r>
-            <w:rPr>
-              <w:noProof/>
-            </w:rPr>
-            <w:t>10</w:t>
-          </w:r>
-          <w:r>
-            <w:rPr>
-              <w:noProof/>
-            </w:rPr>
-            <w:fldChar w:fldCharType="end"/>
-          </w:r>
-          <w:r>
-            <w:rPr>
-              <w:noProof/>
-            </w:rPr>
-            <w:fldChar w:fldCharType="end"/>
-          </w:r>
+          <w:hyperlink w:anchor="_Toc770841209">
+            <w:r>
+              <w:rPr>
+                <w:rStyle w:val="Hyperlink"/>
+                <w:noProof/>
+              </w:rPr>
+              <w:t>4. Requisitos de Usuário</w:t>
+            </w:r>
+            <w:r>
+              <w:rPr>
+                <w:noProof/>
+              </w:rPr>
+              <w:tab/>
+            </w:r>
+            <w:r>
+              <w:rPr>
+                <w:noProof/>
+              </w:rPr>
+              <w:fldChar w:fldCharType="begin"/>
+            </w:r>
+            <w:r>
+              <w:rPr>
+                <w:noProof/>
+              </w:rPr>
+              <w:instrText>PAGEREF _Toc770841209 \h</w:instrText>
+            </w:r>
+            <w:r>
+              <w:rPr>
+                <w:noProof/>
+              </w:rPr>
+            </w:r>
+            <w:r>
+              <w:rPr>
+                <w:noProof/>
+              </w:rPr>
+              <w:fldChar w:fldCharType="separate"/>
+            </w:r>
+            <w:r>
+              <w:rPr>
+                <w:noProof/>
+              </w:rPr>
+              <w:t>10</w:t>
+            </w:r>
+            <w:r>
+              <w:rPr>
+                <w:noProof/>
+              </w:rPr>
+              <w:fldChar w:fldCharType="end"/>
+            </w:r>
+          </w:hyperlink>
         </w:p>
         <w:p>
           <w:pPr>
@@ -2642,83 +2313,56 @@
               <w14:ligatures w14:val="none"/>
             </w:rPr>
           </w:pPr>
-          <w:r>
-            <w:rPr>
-              <w:noProof/>
-            </w:rPr>
-            <w:fldChar w:fldCharType="begin"/>
-          </w:r>
-          <w:r>
-            <w:rPr>
-              <w:noProof/>
-            </w:rPr>
-            <w:instrText xml:space="preserve"> HYPERLINK \l "_Toc1700408190" \h </w:instrText>
-          </w:r>
-          <w:r>
-            <w:rPr>
-              <w:noProof/>
-            </w:rPr>
-          </w:r>
-          <w:r>
-            <w:rPr>
-              <w:noProof/>
-            </w:rPr>
-            <w:fldChar w:fldCharType="separate"/>
-          </w:r>
-          <w:r>
-            <w:rPr>
-              <w:rStyle w:val="Hyperlink"/>
-              <w:noProof/>
-            </w:rPr>
-            <w:t>Documento de Especificação de Requisitos</w:t>
-          </w:r>
-          <w:r>
-            <w:rPr>
-              <w:noProof/>
-            </w:rPr>
-            <w:tab/>
-          </w:r>
-          <w:r>
-            <w:rPr>
-              <w:noProof/>
-            </w:rPr>
-            <w:fldChar w:fldCharType="begin"/>
-          </w:r>
-          <w:r>
-            <w:rPr>
-              <w:noProof/>
-            </w:rPr>
-            <w:instrText>PAGEREF _Toc1700408190 \h</w:instrText>
-          </w:r>
-          <w:r>
-            <w:rPr>
-              <w:noProof/>
-            </w:rPr>
-          </w:r>
-          <w:r>
-            <w:rPr>
-              <w:noProof/>
-            </w:rPr>
-            <w:fldChar w:fldCharType="separate"/>
-          </w:r>
-          <w:r>
-            <w:rPr>
-              <w:noProof/>
-            </w:rPr>
-            <w:t>13</w:t>
-          </w:r>
-          <w:r>
-            <w:rPr>
-              <w:noProof/>
-            </w:rPr>
-            <w:fldChar w:fldCharType="end"/>
-          </w:r>
-          <w:r>
-            <w:rPr>
-              <w:noProof/>
-            </w:rPr>
-            <w:fldChar w:fldCharType="end"/>
-          </w:r>
+          <w:hyperlink w:anchor="_Toc1700408190">
+            <w:r>
+              <w:rPr>
+                <w:rStyle w:val="Hyperlink"/>
+                <w:noProof/>
+              </w:rPr>
+              <w:t>Documento de Especificação de Requisitos</w:t>
+            </w:r>
+            <w:r>
+              <w:rPr>
+                <w:noProof/>
+              </w:rPr>
+              <w:tab/>
+            </w:r>
+            <w:r>
+              <w:rPr>
+                <w:noProof/>
+              </w:rPr>
+              <w:fldChar w:fldCharType="begin"/>
+            </w:r>
+            <w:r>
+              <w:rPr>
+                <w:noProof/>
+              </w:rPr>
+              <w:instrText>PAGEREF _Toc1700408190 \h</w:instrText>
+            </w:r>
+            <w:r>
+              <w:rPr>
+                <w:noProof/>
+              </w:rPr>
+            </w:r>
+            <w:r>
+              <w:rPr>
+                <w:noProof/>
+              </w:rPr>
+              <w:fldChar w:fldCharType="separate"/>
+            </w:r>
+            <w:r>
+              <w:rPr>
+                <w:noProof/>
+              </w:rPr>
+              <w:t>13</w:t>
+            </w:r>
+            <w:r>
+              <w:rPr>
+                <w:noProof/>
+              </w:rPr>
+              <w:fldChar w:fldCharType="end"/>
+            </w:r>
+          </w:hyperlink>
         </w:p>
         <w:p>
           <w:pPr>
@@ -2733,84 +2377,56 @@
               <w14:ligatures w14:val="none"/>
             </w:rPr>
           </w:pPr>
-          <w:r>
-            <w:rPr>
-              <w:noProof/>
-            </w:rPr>
-            <w:lastRenderedPageBreak/>
-            <w:fldChar w:fldCharType="begin"/>
-          </w:r>
-          <w:r>
-            <w:rPr>
-              <w:noProof/>
-            </w:rPr>
-            <w:instrText xml:space="preserve"> HYPERLINK \l "_Toc500076069" \h </w:instrText>
-          </w:r>
-          <w:r>
-            <w:rPr>
-              <w:noProof/>
-            </w:rPr>
-          </w:r>
-          <w:r>
-            <w:rPr>
-              <w:noProof/>
-            </w:rPr>
-            <w:fldChar w:fldCharType="separate"/>
-          </w:r>
-          <w:r>
-            <w:rPr>
-              <w:rStyle w:val="Hyperlink"/>
-              <w:noProof/>
-            </w:rPr>
-            <w:t>1. Introdução</w:t>
-          </w:r>
-          <w:r>
-            <w:rPr>
-              <w:noProof/>
-            </w:rPr>
-            <w:tab/>
-          </w:r>
-          <w:r>
-            <w:rPr>
-              <w:noProof/>
-            </w:rPr>
-            <w:fldChar w:fldCharType="begin"/>
-          </w:r>
-          <w:r>
-            <w:rPr>
-              <w:noProof/>
-            </w:rPr>
-            <w:instrText>PAGEREF _Toc500076069 \h</w:instrText>
-          </w:r>
-          <w:r>
-            <w:rPr>
-              <w:noProof/>
-            </w:rPr>
-          </w:r>
-          <w:r>
-            <w:rPr>
-              <w:noProof/>
-            </w:rPr>
-            <w:fldChar w:fldCharType="separate"/>
-          </w:r>
-          <w:r>
-            <w:rPr>
-              <w:noProof/>
-            </w:rPr>
-            <w:t>13</w:t>
-          </w:r>
-          <w:r>
-            <w:rPr>
-              <w:noProof/>
-            </w:rPr>
-            <w:fldChar w:fldCharType="end"/>
-          </w:r>
-          <w:r>
-            <w:rPr>
-              <w:noProof/>
-            </w:rPr>
-            <w:fldChar w:fldCharType="end"/>
-          </w:r>
+          <w:hyperlink w:anchor="_Toc500076069">
+            <w:r>
+              <w:rPr>
+                <w:rStyle w:val="Hyperlink"/>
+                <w:noProof/>
+              </w:rPr>
+              <w:t>1. Introdução</w:t>
+            </w:r>
+            <w:r>
+              <w:rPr>
+                <w:noProof/>
+              </w:rPr>
+              <w:tab/>
+            </w:r>
+            <w:r>
+              <w:rPr>
+                <w:noProof/>
+              </w:rPr>
+              <w:fldChar w:fldCharType="begin"/>
+            </w:r>
+            <w:r>
+              <w:rPr>
+                <w:noProof/>
+              </w:rPr>
+              <w:instrText>PAGEREF _Toc500076069 \h</w:instrText>
+            </w:r>
+            <w:r>
+              <w:rPr>
+                <w:noProof/>
+              </w:rPr>
+            </w:r>
+            <w:r>
+              <w:rPr>
+                <w:noProof/>
+              </w:rPr>
+              <w:fldChar w:fldCharType="separate"/>
+            </w:r>
+            <w:r>
+              <w:rPr>
+                <w:noProof/>
+              </w:rPr>
+              <w:t>13</w:t>
+            </w:r>
+            <w:r>
+              <w:rPr>
+                <w:noProof/>
+              </w:rPr>
+              <w:fldChar w:fldCharType="end"/>
+            </w:r>
+          </w:hyperlink>
         </w:p>
         <w:p>
           <w:pPr>
@@ -2825,89 +2441,56 @@
               <w14:ligatures w14:val="none"/>
             </w:rPr>
           </w:pPr>
-          <w:r>
-            <w:rPr>
-              <w:noProof/>
-            </w:rPr>
-            <w:fldChar w:fldCharType="begin"/>
-          </w:r>
-          <w:r>
-            <w:rPr>
-              <w:noProof/>
-            </w:rPr>
-            <w:instrText xml:space="preserve"> HYPERL</w:instrText>
-          </w:r>
-          <w:r>
-            <w:rPr>
-              <w:noProof/>
-            </w:rPr>
-            <w:instrText xml:space="preserve">INK \l "_Toc66752367" \h </w:instrText>
-          </w:r>
-          <w:r>
-            <w:rPr>
-              <w:noProof/>
-            </w:rPr>
-          </w:r>
-          <w:r>
-            <w:rPr>
-              <w:noProof/>
-            </w:rPr>
-            <w:fldChar w:fldCharType="separate"/>
-          </w:r>
-          <w:r>
-            <w:rPr>
-              <w:rStyle w:val="Hyperlink"/>
-              <w:noProof/>
-            </w:rPr>
-            <w:t>2. Requisitos do sistema</w:t>
-          </w:r>
-          <w:r>
-            <w:rPr>
-              <w:noProof/>
-            </w:rPr>
-            <w:tab/>
-          </w:r>
-          <w:r>
-            <w:rPr>
-              <w:noProof/>
-            </w:rPr>
-            <w:fldChar w:fldCharType="begin"/>
-          </w:r>
-          <w:r>
-            <w:rPr>
-              <w:noProof/>
-            </w:rPr>
-            <w:instrText>PAGEREF _Toc66752367 \h</w:instrText>
-          </w:r>
-          <w:r>
-            <w:rPr>
-              <w:noProof/>
-            </w:rPr>
-          </w:r>
-          <w:r>
-            <w:rPr>
-              <w:noProof/>
-            </w:rPr>
-            <w:fldChar w:fldCharType="separate"/>
-          </w:r>
-          <w:r>
-            <w:rPr>
-              <w:noProof/>
-            </w:rPr>
-            <w:t>13</w:t>
-          </w:r>
-          <w:r>
-            <w:rPr>
-              <w:noProof/>
-            </w:rPr>
-            <w:fldChar w:fldCharType="end"/>
-          </w:r>
-          <w:r>
-            <w:rPr>
-              <w:noProof/>
-            </w:rPr>
-            <w:fldChar w:fldCharType="end"/>
-          </w:r>
+          <w:hyperlink w:anchor="_Toc66752367">
+            <w:r>
+              <w:rPr>
+                <w:rStyle w:val="Hyperlink"/>
+                <w:noProof/>
+              </w:rPr>
+              <w:t>2. Requisitos do sistema</w:t>
+            </w:r>
+            <w:r>
+              <w:rPr>
+                <w:noProof/>
+              </w:rPr>
+              <w:tab/>
+            </w:r>
+            <w:r>
+              <w:rPr>
+                <w:noProof/>
+              </w:rPr>
+              <w:fldChar w:fldCharType="begin"/>
+            </w:r>
+            <w:r>
+              <w:rPr>
+                <w:noProof/>
+              </w:rPr>
+              <w:instrText>PAGEREF _Toc66752367 \h</w:instrText>
+            </w:r>
+            <w:r>
+              <w:rPr>
+                <w:noProof/>
+              </w:rPr>
+            </w:r>
+            <w:r>
+              <w:rPr>
+                <w:noProof/>
+              </w:rPr>
+              <w:fldChar w:fldCharType="separate"/>
+            </w:r>
+            <w:r>
+              <w:rPr>
+                <w:noProof/>
+              </w:rPr>
+              <w:t>13</w:t>
+            </w:r>
+            <w:r>
+              <w:rPr>
+                <w:noProof/>
+              </w:rPr>
+              <w:fldChar w:fldCharType="end"/>
+            </w:r>
+          </w:hyperlink>
         </w:p>
         <w:p>
           <w:pPr>
@@ -2922,83 +2505,56 @@
               <w14:ligatures w14:val="none"/>
             </w:rPr>
           </w:pPr>
-          <w:r>
-            <w:rPr>
-              <w:noProof/>
-            </w:rPr>
-            <w:fldChar w:fldCharType="begin"/>
-          </w:r>
-          <w:r>
-            <w:rPr>
-              <w:noProof/>
-            </w:rPr>
-            <w:instrText xml:space="preserve"> HYPERLINK \l "_Toc536055546" \h </w:instrText>
-          </w:r>
-          <w:r>
-            <w:rPr>
-              <w:noProof/>
-            </w:rPr>
-          </w:r>
-          <w:r>
-            <w:rPr>
-              <w:noProof/>
-            </w:rPr>
-            <w:fldChar w:fldCharType="separate"/>
-          </w:r>
-          <w:r>
-            <w:rPr>
-              <w:rStyle w:val="Hyperlink"/>
-              <w:noProof/>
-            </w:rPr>
-            <w:t>3. Identificação de Subsistemas</w:t>
-          </w:r>
-          <w:r>
-            <w:rPr>
-              <w:noProof/>
-            </w:rPr>
-            <w:tab/>
-          </w:r>
-          <w:r>
-            <w:rPr>
-              <w:noProof/>
-            </w:rPr>
-            <w:fldChar w:fldCharType="begin"/>
-          </w:r>
-          <w:r>
-            <w:rPr>
-              <w:noProof/>
-            </w:rPr>
-            <w:instrText>PAGEREF _Toc536055546 \h</w:instrText>
-          </w:r>
-          <w:r>
-            <w:rPr>
-              <w:noProof/>
-            </w:rPr>
-          </w:r>
-          <w:r>
-            <w:rPr>
-              <w:noProof/>
-            </w:rPr>
-            <w:fldChar w:fldCharType="separate"/>
-          </w:r>
-          <w:r>
-            <w:rPr>
-              <w:noProof/>
-            </w:rPr>
-            <w:t>15</w:t>
-          </w:r>
-          <w:r>
-            <w:rPr>
-              <w:noProof/>
-            </w:rPr>
-            <w:fldChar w:fldCharType="end"/>
-          </w:r>
-          <w:r>
-            <w:rPr>
-              <w:noProof/>
-            </w:rPr>
-            <w:fldChar w:fldCharType="end"/>
-          </w:r>
+          <w:hyperlink w:anchor="_Toc536055546">
+            <w:r>
+              <w:rPr>
+                <w:rStyle w:val="Hyperlink"/>
+                <w:noProof/>
+              </w:rPr>
+              <w:t>3. Identificação de Subsistemas</w:t>
+            </w:r>
+            <w:r>
+              <w:rPr>
+                <w:noProof/>
+              </w:rPr>
+              <w:tab/>
+            </w:r>
+            <w:r>
+              <w:rPr>
+                <w:noProof/>
+              </w:rPr>
+              <w:fldChar w:fldCharType="begin"/>
+            </w:r>
+            <w:r>
+              <w:rPr>
+                <w:noProof/>
+              </w:rPr>
+              <w:instrText>PAGEREF _Toc536055546 \h</w:instrText>
+            </w:r>
+            <w:r>
+              <w:rPr>
+                <w:noProof/>
+              </w:rPr>
+            </w:r>
+            <w:r>
+              <w:rPr>
+                <w:noProof/>
+              </w:rPr>
+              <w:fldChar w:fldCharType="separate"/>
+            </w:r>
+            <w:r>
+              <w:rPr>
+                <w:noProof/>
+              </w:rPr>
+              <w:t>15</w:t>
+            </w:r>
+            <w:r>
+              <w:rPr>
+                <w:noProof/>
+              </w:rPr>
+              <w:fldChar w:fldCharType="end"/>
+            </w:r>
+          </w:hyperlink>
         </w:p>
         <w:p>
           <w:pPr>
@@ -3013,83 +2569,56 @@
               <w14:ligatures w14:val="none"/>
             </w:rPr>
           </w:pPr>
-          <w:r>
-            <w:rPr>
-              <w:noProof/>
-            </w:rPr>
-            <w:fldChar w:fldCharType="begin"/>
-          </w:r>
-          <w:r>
-            <w:rPr>
-              <w:noProof/>
-            </w:rPr>
-            <w:instrText xml:space="preserve"> HYPERLINK \l "_Toc90509281" \h </w:instrText>
-          </w:r>
-          <w:r>
-            <w:rPr>
-              <w:noProof/>
-            </w:rPr>
-          </w:r>
-          <w:r>
-            <w:rPr>
-              <w:noProof/>
-            </w:rPr>
-            <w:fldChar w:fldCharType="separate"/>
-          </w:r>
-          <w:r>
-            <w:rPr>
-              <w:rStyle w:val="Hyperlink"/>
-              <w:noProof/>
-            </w:rPr>
-            <w:t>4. Modelo de Casos de Uso</w:t>
-          </w:r>
-          <w:r>
-            <w:rPr>
-              <w:noProof/>
-            </w:rPr>
-            <w:tab/>
-          </w:r>
-          <w:r>
-            <w:rPr>
-              <w:noProof/>
-            </w:rPr>
-            <w:fldChar w:fldCharType="begin"/>
-          </w:r>
-          <w:r>
-            <w:rPr>
-              <w:noProof/>
-            </w:rPr>
-            <w:instrText>PAGEREF _Toc90509281 \h</w:instrText>
-          </w:r>
-          <w:r>
-            <w:rPr>
-              <w:noProof/>
-            </w:rPr>
-          </w:r>
-          <w:r>
-            <w:rPr>
-              <w:noProof/>
-            </w:rPr>
-            <w:fldChar w:fldCharType="separate"/>
-          </w:r>
-          <w:r>
-            <w:rPr>
-              <w:noProof/>
-            </w:rPr>
-            <w:t>16</w:t>
-          </w:r>
-          <w:r>
-            <w:rPr>
-              <w:noProof/>
-            </w:rPr>
-            <w:fldChar w:fldCharType="end"/>
-          </w:r>
-          <w:r>
-            <w:rPr>
-              <w:noProof/>
-            </w:rPr>
-            <w:fldChar w:fldCharType="end"/>
-          </w:r>
+          <w:hyperlink w:anchor="_Toc90509281">
+            <w:r>
+              <w:rPr>
+                <w:rStyle w:val="Hyperlink"/>
+                <w:noProof/>
+              </w:rPr>
+              <w:t>4. Modelo de Casos de Uso</w:t>
+            </w:r>
+            <w:r>
+              <w:rPr>
+                <w:noProof/>
+              </w:rPr>
+              <w:tab/>
+            </w:r>
+            <w:r>
+              <w:rPr>
+                <w:noProof/>
+              </w:rPr>
+              <w:fldChar w:fldCharType="begin"/>
+            </w:r>
+            <w:r>
+              <w:rPr>
+                <w:noProof/>
+              </w:rPr>
+              <w:instrText>PAGEREF _Toc90509281 \h</w:instrText>
+            </w:r>
+            <w:r>
+              <w:rPr>
+                <w:noProof/>
+              </w:rPr>
+            </w:r>
+            <w:r>
+              <w:rPr>
+                <w:noProof/>
+              </w:rPr>
+              <w:fldChar w:fldCharType="separate"/>
+            </w:r>
+            <w:r>
+              <w:rPr>
+                <w:noProof/>
+              </w:rPr>
+              <w:t>16</w:t>
+            </w:r>
+            <w:r>
+              <w:rPr>
+                <w:noProof/>
+              </w:rPr>
+              <w:fldChar w:fldCharType="end"/>
+            </w:r>
+          </w:hyperlink>
         </w:p>
         <w:p>
           <w:pPr>
@@ -7525,7 +7054,12 @@
           </w:tcPr>
           <w:p>
             <w:r>
-              <w:t>O sistema deve ser capaz de lidar com muitos usuários e transações simultâneas, especialmente durante eventos de alta demanda.</w:t>
+              <w:t>O</w:t>
+            </w:r>
+            <w:bookmarkStart w:id="12" w:name="_GoBack"/>
+            <w:bookmarkEnd w:id="12"/>
+            <w:r>
+              <w:t xml:space="preserve"> sistema deve ser capaz de lidar com muitos usuários e transações simultâneas, especialmente durante eventos de alta demanda.</w:t>
             </w:r>
           </w:p>
         </w:tc>
@@ -7931,7 +7465,7 @@
           </w:tcPr>
           <w:p>
             <w:r>
-              <w:t>Interface responsiva para diferentes dispositivos móveis.</w:t>
+              <w:t>Garantir acesso autorizado às informações dos usuários.</w:t>
             </w:r>
           </w:p>
         </w:tc>
@@ -7994,7 +7528,7 @@
           </w:tcPr>
           <w:p>
             <w:r>
-              <w:t>Média</w:t>
+              <w:t>Alta</w:t>
             </w:r>
           </w:p>
         </w:tc>
@@ -8020,137 +7554,6 @@
           </w:p>
         </w:tc>
       </w:tr>
-      <w:tr>
-        <w:trPr>
-          <w:trHeight w:val="1335"/>
-        </w:trPr>
-        <w:tc>
-          <w:tcPr>
-            <w:tcW w:w="993" w:type="dxa"/>
-            <w:tcBorders>
-              <w:top w:val="single" w:sz="2" w:space="0" w:color="000000" w:themeColor="text1"/>
-              <w:left w:val="single" w:sz="2" w:space="0" w:color="000000" w:themeColor="text1"/>
-              <w:bottom w:val="single" w:sz="2" w:space="0" w:color="000000" w:themeColor="text1"/>
-              <w:right w:val="single" w:sz="2" w:space="0" w:color="000000" w:themeColor="text1"/>
-            </w:tcBorders>
-            <w:shd w:val="clear" w:color="auto" w:fill="FFFFFF" w:themeFill="background1"/>
-            <w:tcMar>
-              <w:left w:w="54" w:type="dxa"/>
-              <w:right w:w="54" w:type="dxa"/>
-            </w:tcMar>
-          </w:tcPr>
-          <w:p>
-            <w:r>
-              <w:t>RNF9</w:t>
-            </w:r>
-          </w:p>
-        </w:tc>
-        <w:tc>
-          <w:tcPr>
-            <w:tcW w:w="2835" w:type="dxa"/>
-            <w:tcBorders>
-              <w:top w:val="single" w:sz="2" w:space="0" w:color="000000" w:themeColor="text1"/>
-              <w:left w:val="single" w:sz="2" w:space="0" w:color="000000" w:themeColor="text1"/>
-              <w:bottom w:val="single" w:sz="2" w:space="0" w:color="000000" w:themeColor="text1"/>
-              <w:right w:val="single" w:sz="2" w:space="0" w:color="000000" w:themeColor="text1"/>
-            </w:tcBorders>
-            <w:shd w:val="clear" w:color="auto" w:fill="FFFFFF" w:themeFill="background1"/>
-            <w:tcMar>
-              <w:left w:w="54" w:type="dxa"/>
-              <w:right w:w="54" w:type="dxa"/>
-            </w:tcMar>
-          </w:tcPr>
-          <w:p>
-            <w:r>
-              <w:t>Garantir acesso autorizado às informações dos usuários.</w:t>
-            </w:r>
-          </w:p>
-        </w:tc>
-        <w:tc>
-          <w:tcPr>
-            <w:tcW w:w="1275" w:type="dxa"/>
-            <w:tcBorders>
-              <w:top w:val="single" w:sz="2" w:space="0" w:color="000000" w:themeColor="text1"/>
-              <w:left w:val="single" w:sz="2" w:space="0" w:color="000000" w:themeColor="text1"/>
-              <w:bottom w:val="single" w:sz="2" w:space="0" w:color="000000" w:themeColor="text1"/>
-              <w:right w:val="single" w:sz="2" w:space="0" w:color="000000" w:themeColor="text1"/>
-            </w:tcBorders>
-            <w:shd w:val="clear" w:color="auto" w:fill="FFFFFF" w:themeFill="background1"/>
-            <w:tcMar>
-              <w:left w:w="54" w:type="dxa"/>
-              <w:right w:w="54" w:type="dxa"/>
-            </w:tcMar>
-          </w:tcPr>
-          <w:p>
-            <w:r>
-              <w:t>Usabilidade</w:t>
-            </w:r>
-          </w:p>
-        </w:tc>
-        <w:tc>
-          <w:tcPr>
-            <w:tcW w:w="1560" w:type="dxa"/>
-            <w:tcBorders>
-              <w:top w:val="single" w:sz="2" w:space="0" w:color="000000" w:themeColor="text1"/>
-              <w:left w:val="single" w:sz="2" w:space="0" w:color="000000" w:themeColor="text1"/>
-              <w:bottom w:val="single" w:sz="2" w:space="0" w:color="000000" w:themeColor="text1"/>
-              <w:right w:val="single" w:sz="2" w:space="0" w:color="000000" w:themeColor="text1"/>
-            </w:tcBorders>
-            <w:shd w:val="clear" w:color="auto" w:fill="FFFFFF" w:themeFill="background1"/>
-            <w:tcMar>
-              <w:left w:w="54" w:type="dxa"/>
-              <w:right w:w="54" w:type="dxa"/>
-            </w:tcMar>
-          </w:tcPr>
-          <w:p>
-            <w:r>
-              <w:t>Aplicação inteira</w:t>
-            </w:r>
-          </w:p>
-        </w:tc>
-        <w:tc>
-          <w:tcPr>
-            <w:tcW w:w="925" w:type="dxa"/>
-            <w:tcBorders>
-              <w:top w:val="single" w:sz="2" w:space="0" w:color="000000" w:themeColor="text1"/>
-              <w:left w:val="single" w:sz="2" w:space="0" w:color="000000" w:themeColor="text1"/>
-              <w:bottom w:val="single" w:sz="2" w:space="0" w:color="000000" w:themeColor="text1"/>
-              <w:right w:val="single" w:sz="2" w:space="0" w:color="000000" w:themeColor="text1"/>
-            </w:tcBorders>
-            <w:shd w:val="clear" w:color="auto" w:fill="FFFFFF" w:themeFill="background1"/>
-            <w:tcMar>
-              <w:left w:w="54" w:type="dxa"/>
-              <w:right w:w="54" w:type="dxa"/>
-            </w:tcMar>
-          </w:tcPr>
-          <w:p>
-            <w:r>
-              <w:t>Alta</w:t>
-            </w:r>
-          </w:p>
-        </w:tc>
-        <w:tc>
-          <w:tcPr>
-            <w:tcW w:w="1122" w:type="dxa"/>
-            <w:tcBorders>
-              <w:top w:val="single" w:sz="2" w:space="0" w:color="000000" w:themeColor="text1"/>
-              <w:left w:val="single" w:sz="2" w:space="0" w:color="000000" w:themeColor="text1"/>
-              <w:bottom w:val="single" w:sz="2" w:space="0" w:color="000000" w:themeColor="text1"/>
-              <w:right w:val="single" w:sz="2" w:space="0" w:color="000000" w:themeColor="text1"/>
-            </w:tcBorders>
-            <w:shd w:val="clear" w:color="auto" w:fill="FFFFFF" w:themeFill="background1"/>
-            <w:tcMar>
-              <w:left w:w="54" w:type="dxa"/>
-              <w:right w:w="54" w:type="dxa"/>
-            </w:tcMar>
-          </w:tcPr>
-          <w:p>
-            <w:r>
-              <w:t>-</w:t>
-            </w:r>
-          </w:p>
-        </w:tc>
-      </w:tr>
     </w:tbl>
     <w:p>
       <w:pPr>
@@ -8180,22 +7583,22 @@
       <w:pPr>
         <w:pStyle w:val="Estilo1"/>
       </w:pPr>
-      <w:bookmarkStart w:id="12" w:name="_Toc1700408190"/>
+      <w:bookmarkStart w:id="13" w:name="_Toc1700408190"/>
       <w:r>
         <w:t>Documento de Especificação de Requisitos</w:t>
       </w:r>
-      <w:bookmarkEnd w:id="12"/>
+      <w:bookmarkEnd w:id="13"/>
     </w:p>
     <w:p/>
     <w:p>
       <w:pPr>
         <w:pStyle w:val="Estilo2"/>
       </w:pPr>
-      <w:bookmarkStart w:id="13" w:name="_Toc500076069"/>
+      <w:bookmarkStart w:id="14" w:name="_Toc500076069"/>
       <w:r>
         <w:t>1. Introdução</w:t>
       </w:r>
-      <w:bookmarkEnd w:id="13"/>
+      <w:bookmarkEnd w:id="14"/>
     </w:p>
     <w:p>
       <w:r>
@@ -8220,11 +7623,11 @@
       <w:pPr>
         <w:pStyle w:val="Estilo2"/>
       </w:pPr>
-      <w:bookmarkStart w:id="14" w:name="_Toc66752367"/>
+      <w:bookmarkStart w:id="15" w:name="_Toc66752367"/>
       <w:r>
         <w:t>2. Requisitos do sistema</w:t>
       </w:r>
-      <w:bookmarkEnd w:id="14"/>
+      <w:bookmarkEnd w:id="15"/>
     </w:p>
     <w:p>
       <w:r>
@@ -8702,40 +8105,31 @@
     </w:p>
     <w:p/>
     <w:p>
-      <w:pPr>
+      <w:r>
         <w:rPr>
           <w:b/>
         </w:rPr>
-      </w:pPr>
+        <w:t>RF10</w:t>
+      </w:r>
       <w:r>
         <w:rPr>
           <w:b/>
         </w:rPr>
-        <w:t>RF10</w:t>
+        <w:t xml:space="preserve"> – </w:t>
       </w:r>
       <w:r>
         <w:rPr>
           <w:b/>
         </w:rPr>
-        <w:t xml:space="preserve"> – </w:t>
-      </w:r>
-      <w:bookmarkStart w:id="15" w:name="_GoBack"/>
-      <w:r>
-        <w:rPr>
-          <w:b/>
-        </w:rPr>
         <w:t>Busca e Filtro de Conteúdo</w:t>
       </w:r>
-      <w:bookmarkEnd w:id="15"/>
-    </w:p>
-    <w:p>
-      <w:r>
-        <w:t>10.1. O usuário deve poder pesquisar conteúdos por palavras-chave.</w:t>
-      </w:r>
-    </w:p>
-    <w:p>
-      <w:r>
-        <w:t>10.2. O sistema deve permitir filtro por tipo de planta e categoria.</w:t>
+    </w:p>
+    <w:p>
+      <w:r>
+        <w:t>10.1</w:t>
+      </w:r>
+      <w:r>
+        <w:t>. O sistema deve permitir filtro por tipo de planta e categoria.</w:t>
       </w:r>
     </w:p>
     <w:p/>
@@ -8987,11 +8381,7 @@
           </w:tcPr>
           <w:p>
             <w:r>
-              <w:t xml:space="preserve">Sistema para alertar os usuários </w:t>
-            </w:r>
-            <w:r>
-              <w:lastRenderedPageBreak/>
-              <w:t>sobre os cuidados que devem ser fornecidos a plantação.</w:t>
+              <w:t>Sistema para alertar os usuários sobre os cuidados que devem ser fornecidos a plantação.</w:t>
             </w:r>
           </w:p>
         </w:tc>
@@ -27048,34 +26438,13 @@
   <a:extraClrSchemeLst/>
   <a:extLst>
     <a:ext uri="{05A4C25C-085E-4340-85A3-A5531E510DB2}">
-      <thm15:themeFamily xmlns="" xmlns:thm15="http://schemas.microsoft.com/office/thememl/2012/main" name="Office Theme" id="{62F939B6-93AF-4DB8-9C6B-D6C7DFDC589F}" vid="{4A3C46E8-61CC-4603-A589-7422A47A8E4A}"/>
+      <thm15:themeFamily xmlns:thm15="http://schemas.microsoft.com/office/thememl/2012/main" xmlns="" name="Office Theme" id="{62F939B6-93AF-4DB8-9C6B-D6C7DFDC589F}" vid="{4A3C46E8-61CC-4603-A589-7422A47A8E4A}"/>
     </a:ext>
   </a:extLst>
 </a:theme>
 </file>
 
 <file path=customXml/item1.xml><?xml version="1.0" encoding="utf-8"?>
-<?mso-contentType ?>
-<FormTemplates xmlns="http://schemas.microsoft.com/sharepoint/v3/contenttype/forms">
-  <Display>DocumentLibraryForm</Display>
-  <Edit>DocumentLibraryForm</Edit>
-  <New>DocumentLibraryForm</New>
-</FormTemplates>
-</file>
-
-<file path=customXml/item2.xml><?xml version="1.0" encoding="utf-8"?>
-<p:properties xmlns:p="http://schemas.microsoft.com/office/2006/metadata/properties" xmlns:xsi="http://www.w3.org/2001/XMLSchema-instance" xmlns:pc="http://schemas.microsoft.com/office/infopath/2007/PartnerControls">
-  <documentManagement>
-    <ReferenceId xmlns="378372a5-82a6-49d0-be4f-0d4b77e5762b" xsi:nil="true"/>
-    <lcf76f155ced4ddcb4097134ff3c332f xmlns="378372a5-82a6-49d0-be4f-0d4b77e5762b">
-      <Terms xmlns="http://schemas.microsoft.com/office/infopath/2007/PartnerControls"/>
-    </lcf76f155ced4ddcb4097134ff3c332f>
-    <TaxCatchAll xmlns="868b394a-9287-4537-b8be-f61f5547c476" xsi:nil="true"/>
-  </documentManagement>
-</p:properties>
-</file>
-
-<file path=customXml/item3.xml><?xml version="1.0" encoding="utf-8"?>
 <ct:contentTypeSchema xmlns:ct="http://schemas.microsoft.com/office/2006/metadata/contentType" xmlns:ma="http://schemas.microsoft.com/office/2006/metadata/properties/metaAttributes" ct:_="" ma:_="" ma:contentTypeName="Documento" ma:contentTypeID="0x010100D8518D182561E34988D2E2E5653FD43D" ma:contentTypeVersion="13" ma:contentTypeDescription="Crie um novo documento." ma:contentTypeScope="" ma:versionID="1b26dd46e5e645687e6073774f05363f">
   <xsd:schema xmlns:xsd="http://www.w3.org/2001/XMLSchema" xmlns:xs="http://www.w3.org/2001/XMLSchema" xmlns:p="http://schemas.microsoft.com/office/2006/metadata/properties" xmlns:ns2="378372a5-82a6-49d0-be4f-0d4b77e5762b" xmlns:ns3="868b394a-9287-4537-b8be-f61f5547c476" targetNamespace="http://schemas.microsoft.com/office/2006/metadata/properties" ma:root="true" ma:fieldsID="9dcd2582be051bb6ba5cca5b4773bd2a" ns2:_="" ns3:_="">
     <xsd:import namespace="378372a5-82a6-49d0-be4f-0d4b77e5762b"/>
@@ -27282,30 +26651,32 @@
 </ct:contentTypeSchema>
 </file>
 
+<file path=customXml/item2.xml><?xml version="1.0" encoding="utf-8"?>
+<p:properties xmlns:p="http://schemas.microsoft.com/office/2006/metadata/properties" xmlns:xsi="http://www.w3.org/2001/XMLSchema-instance" xmlns:pc="http://schemas.microsoft.com/office/infopath/2007/PartnerControls">
+  <documentManagement>
+    <ReferenceId xmlns="378372a5-82a6-49d0-be4f-0d4b77e5762b" xsi:nil="true"/>
+    <lcf76f155ced4ddcb4097134ff3c332f xmlns="378372a5-82a6-49d0-be4f-0d4b77e5762b">
+      <Terms xmlns="http://schemas.microsoft.com/office/infopath/2007/PartnerControls"/>
+    </lcf76f155ced4ddcb4097134ff3c332f>
+    <TaxCatchAll xmlns="868b394a-9287-4537-b8be-f61f5547c476" xsi:nil="true"/>
+  </documentManagement>
+</p:properties>
+</file>
+
+<file path=customXml/item3.xml><?xml version="1.0" encoding="utf-8"?>
+<?mso-contentType ?>
+<FormTemplates xmlns="http://schemas.microsoft.com/sharepoint/v3/contenttype/forms">
+  <Display>DocumentLibraryForm</Display>
+  <Edit>DocumentLibraryForm</Edit>
+  <New>DocumentLibraryForm</New>
+</FormTemplates>
+</file>
+
 <file path=customXml/item4.xml><?xml version="1.0" encoding="utf-8"?>
 <b:Sources xmlns:b="http://schemas.openxmlformats.org/officeDocument/2006/bibliography" xmlns="http://schemas.openxmlformats.org/officeDocument/2006/bibliography" SelectedStyle="\APASixthEditionOfficeOnline.xsl" StyleName="APA" Version="6"/>
 </file>
 
 <file path=customXml/itemProps1.xml><?xml version="1.0" encoding="utf-8"?>
-<ds:datastoreItem xmlns:ds="http://schemas.openxmlformats.org/officeDocument/2006/customXml" ds:itemID="{E88A2F26-D8F8-4625-8F14-4F0D0C6B1716}">
-  <ds:schemaRefs>
-    <ds:schemaRef ds:uri="http://schemas.microsoft.com/sharepoint/v3/contenttype/forms"/>
-  </ds:schemaRefs>
-</ds:datastoreItem>
-</file>
-
-<file path=customXml/itemProps2.xml><?xml version="1.0" encoding="utf-8"?>
-<ds:datastoreItem xmlns:ds="http://schemas.openxmlformats.org/officeDocument/2006/customXml" ds:itemID="{76E55649-99E5-41C4-8BBF-BF01208B9D4D}">
-  <ds:schemaRefs>
-    <ds:schemaRef ds:uri="http://schemas.microsoft.com/office/2006/metadata/properties"/>
-    <ds:schemaRef ds:uri="http://schemas.microsoft.com/office/infopath/2007/PartnerControls"/>
-    <ds:schemaRef ds:uri="378372a5-82a6-49d0-be4f-0d4b77e5762b"/>
-    <ds:schemaRef ds:uri="868b394a-9287-4537-b8be-f61f5547c476"/>
-  </ds:schemaRefs>
-</ds:datastoreItem>
-</file>
-
-<file path=customXml/itemProps3.xml><?xml version="1.0" encoding="utf-8"?>
 <ds:datastoreItem xmlns:ds="http://schemas.openxmlformats.org/officeDocument/2006/customXml" ds:itemID="{E78CB93B-EA0B-4DF2-BDC4-5076660F135C}">
   <ds:schemaRefs>
     <ds:schemaRef ds:uri="http://schemas.microsoft.com/office/2006/metadata/contentType"/>
@@ -27324,8 +26695,27 @@
 </ds:datastoreItem>
 </file>
 
+<file path=customXml/itemProps2.xml><?xml version="1.0" encoding="utf-8"?>
+<ds:datastoreItem xmlns:ds="http://schemas.openxmlformats.org/officeDocument/2006/customXml" ds:itemID="{76E55649-99E5-41C4-8BBF-BF01208B9D4D}">
+  <ds:schemaRefs>
+    <ds:schemaRef ds:uri="http://schemas.microsoft.com/office/2006/metadata/properties"/>
+    <ds:schemaRef ds:uri="http://schemas.microsoft.com/office/infopath/2007/PartnerControls"/>
+    <ds:schemaRef ds:uri="378372a5-82a6-49d0-be4f-0d4b77e5762b"/>
+    <ds:schemaRef ds:uri="868b394a-9287-4537-b8be-f61f5547c476"/>
+  </ds:schemaRefs>
+</ds:datastoreItem>
+</file>
+
+<file path=customXml/itemProps3.xml><?xml version="1.0" encoding="utf-8"?>
+<ds:datastoreItem xmlns:ds="http://schemas.openxmlformats.org/officeDocument/2006/customXml" ds:itemID="{E88A2F26-D8F8-4625-8F14-4F0D0C6B1716}">
+  <ds:schemaRefs>
+    <ds:schemaRef ds:uri="http://schemas.microsoft.com/sharepoint/v3/contenttype/forms"/>
+  </ds:schemaRefs>
+</ds:datastoreItem>
+</file>
+
 <file path=customXml/itemProps4.xml><?xml version="1.0" encoding="utf-8"?>
-<ds:datastoreItem xmlns:ds="http://schemas.openxmlformats.org/officeDocument/2006/customXml" ds:itemID="{63CDB15B-2686-434C-8A1A-56278958C112}">
+<ds:datastoreItem xmlns:ds="http://schemas.openxmlformats.org/officeDocument/2006/customXml" ds:itemID="{9F9006ED-264F-4B98-A9F0-2760D43F06E6}">
   <ds:schemaRefs>
     <ds:schemaRef ds:uri="http://schemas.openxmlformats.org/officeDocument/2006/bibliography"/>
   </ds:schemaRefs>
